--- a/Writeup/OFFICIAL_NEA_WRITEUP.docx
+++ b/Writeup/OFFICIAL_NEA_WRITEUP.docx
@@ -2333,7 +2333,6 @@
       <w:bookmarkEnd w:id="0"/>
     </w:p>
     <w:p>
-      <w:proofErr w:type="spellStart"/>
       <w:r>
         <w:rPr>
           <w:i/>
@@ -2341,7 +2340,6 @@
         </w:rPr>
         <w:t>InsertNameHere</w:t>
       </w:r>
-      <w:proofErr w:type="spellEnd"/>
       <w:r>
         <w:t xml:space="preserve">: </w:t>
       </w:r>
@@ -2489,48 +2487,21 @@
       <w:r>
         <w:t xml:space="preserve">working with students and a block based coding editor, in the past I have used </w:t>
       </w:r>
-      <w:proofErr w:type="spellStart"/>
-      <w:r>
-        <w:t>microbits</w:t>
-      </w:r>
-      <w:proofErr w:type="spellEnd"/>
-      <w:r>
-        <w:t xml:space="preserve"> </w:t>
-      </w:r>
-      <w:proofErr w:type="spellStart"/>
-      <w:r>
-        <w:t>makecode</w:t>
-      </w:r>
-      <w:proofErr w:type="spellEnd"/>
-      <w:r>
-        <w:t xml:space="preserve"> editor (</w:t>
-      </w:r>
-      <w:r>
-        <w:t xml:space="preserve">Microsoft </w:t>
-      </w:r>
-      <w:proofErr w:type="spellStart"/>
-      <w:r>
-        <w:t>Microbit</w:t>
-      </w:r>
-      <w:proofErr w:type="spellEnd"/>
-      <w:r>
-        <w:t>. (2022). </w:t>
-      </w:r>
-      <w:proofErr w:type="spellStart"/>
+      <w:r>
+        <w:t xml:space="preserve">microbits </w:t>
+      </w:r>
+      <w:r>
+        <w:t>makecode editor (</w:t>
+      </w:r>
+      <w:r>
+        <w:t>Microsoft Microbit. (2022). </w:t>
+      </w:r>
       <w:r>
         <w:rPr>
           <w:i/>
           <w:iCs/>
         </w:rPr>
-        <w:t>Makecode</w:t>
-      </w:r>
-      <w:proofErr w:type="spellEnd"/>
-      <w:r>
-        <w:rPr>
-          <w:i/>
-          <w:iCs/>
-        </w:rPr>
-        <w:t xml:space="preserve"> Editor</w:t>
+        <w:t>Makecode Editor</w:t>
       </w:r>
       <w:r>
         <w:t>. [Online]. makecode.microbit.org. Last Updated: 4 Sep 2024. Available at: https://makecode.microbit.org [Accessed 8 October 2025].</w:t>
@@ -2764,13 +2735,8 @@
           <w:numId w:val="1"/>
         </w:numPr>
       </w:pPr>
-      <w:proofErr w:type="spellStart"/>
-      <w:r>
-        <w:t>Blockly</w:t>
-      </w:r>
-      <w:proofErr w:type="spellEnd"/>
-      <w:r>
-        <w:t>,</w:t>
+      <w:r>
+        <w:t>Blockly,</w:t>
       </w:r>
       <w:r>
         <w:t xml:space="preserve"> A block based coding editor that is the basis for multiple well know solutions e.g. </w:t>
@@ -2779,13 +2745,8 @@
         <w:t xml:space="preserve">scratch </w:t>
       </w:r>
       <w:r>
-        <w:t xml:space="preserve">and hour of code both use </w:t>
-      </w:r>
-      <w:proofErr w:type="spellStart"/>
-      <w:r>
-        <w:t>blockly</w:t>
-      </w:r>
-      <w:proofErr w:type="spellEnd"/>
+        <w:t>and hour of code both use blockly</w:t>
+      </w:r>
     </w:p>
     <w:p>
       <w:pPr>
@@ -2794,7 +2755,6 @@
       <w:r>
         <w:t>Google. (13 May 2012). </w:t>
       </w:r>
-      <w:proofErr w:type="spellStart"/>
       <w:r>
         <w:rPr>
           <w:i/>
@@ -2802,17 +2762,8 @@
         </w:rPr>
         <w:t>Blockly</w:t>
       </w:r>
-      <w:proofErr w:type="spellEnd"/>
-      <w:r>
-        <w:t>. [Online]. google.github.io/</w:t>
-      </w:r>
-      <w:proofErr w:type="spellStart"/>
-      <w:r>
-        <w:t>blockly</w:t>
-      </w:r>
-      <w:proofErr w:type="spellEnd"/>
-      <w:r>
-        <w:t>. Last Updated: 28 August 2025. Available at: https://google.github.io/blockly/ [Accessed 21 September 2025].</w:t>
+      <w:r>
+        <w:t>. [Online]. google.github.io/blockly. Last Updated: 28 August 2025. Available at: https://google.github.io/blockly/ [Accessed 21 September 2025].</w:t>
       </w:r>
       <w:r>
         <w:t xml:space="preserve"> </w:t>
@@ -2872,24 +2823,11 @@
           <w:numId w:val="1"/>
         </w:numPr>
       </w:pPr>
-      <w:proofErr w:type="spellStart"/>
-      <w:r>
-        <w:t>BlocklyDuino</w:t>
-      </w:r>
-      <w:proofErr w:type="spellEnd"/>
-      <w:r>
-        <w:t xml:space="preserve">, </w:t>
-      </w:r>
-      <w:r>
-        <w:t xml:space="preserve">A block based coding editor that has used the </w:t>
-      </w:r>
-      <w:proofErr w:type="spellStart"/>
-      <w:r>
-        <w:t>blockly</w:t>
-      </w:r>
-      <w:proofErr w:type="spellEnd"/>
-      <w:r>
-        <w:t xml:space="preserve"> </w:t>
+      <w:r>
+        <w:t xml:space="preserve">BlocklyDuino, </w:t>
+      </w:r>
+      <w:r>
+        <w:t xml:space="preserve">A block based coding editor that has used the blockly </w:t>
       </w:r>
       <w:r>
         <w:t>as its basis, but has adapted it to work for Arduinos</w:t>
@@ -2902,7 +2840,6 @@
       <w:r>
         <w:t>Fred Lin. (12 November 2012). </w:t>
       </w:r>
-      <w:proofErr w:type="spellStart"/>
       <w:r>
         <w:rPr>
           <w:i/>
@@ -2910,7 +2847,6 @@
         </w:rPr>
         <w:t>Blocklyduino</w:t>
       </w:r>
-      <w:proofErr w:type="spellEnd"/>
       <w:r>
         <w:t>. [Online]. Blocklyduino.github.io. Last Updated: 4 July 2023. Available at: http://blocklyduino.github.io [Accessed 24 September 2025].</w:t>
       </w:r>
@@ -2968,13 +2904,8 @@
           <w:numId w:val="1"/>
         </w:numPr>
       </w:pPr>
-      <w:proofErr w:type="spellStart"/>
-      <w:r>
-        <w:t>mBlock</w:t>
-      </w:r>
-      <w:proofErr w:type="spellEnd"/>
-      <w:r>
-        <w:t xml:space="preserve">, </w:t>
+      <w:r>
+        <w:t xml:space="preserve">mBlock, </w:t>
       </w:r>
       <w:r>
         <w:t xml:space="preserve">A code editor that uses blocks to </w:t>
@@ -2987,15 +2918,9 @@
       <w:pPr>
         <w:pStyle w:val="ListParagraph"/>
       </w:pPr>
-      <w:proofErr w:type="spellStart"/>
-      <w:r>
-        <w:t>Makeblock</w:t>
-      </w:r>
-      <w:proofErr w:type="spellEnd"/>
-      <w:r>
-        <w:t xml:space="preserve"> Co., Ltd. (19 February 2017). </w:t>
-      </w:r>
-      <w:proofErr w:type="spellStart"/>
+      <w:r>
+        <w:t>Makeblock Co., Ltd. (19 February 2017). </w:t>
+      </w:r>
       <w:r>
         <w:rPr>
           <w:i/>
@@ -3003,7 +2928,6 @@
         </w:rPr>
         <w:t>mBlock</w:t>
       </w:r>
-      <w:proofErr w:type="spellEnd"/>
       <w:r>
         <w:t>. [Online]. mblock.cc. Last Updated: 8 April 2025. Available at: https://mblock.cc/ [Accessed 24 September 2025].</w:t>
       </w:r>
@@ -3127,13 +3051,8 @@
             <w:tcW w:w="1702" w:type="dxa"/>
           </w:tcPr>
           <w:p>
-            <w:proofErr w:type="spellStart"/>
-            <w:r>
-              <w:t>Blockly</w:t>
-            </w:r>
-            <w:proofErr w:type="spellEnd"/>
-            <w:r>
-              <w:t xml:space="preserve"> </w:t>
+            <w:r>
+              <w:t xml:space="preserve">Blockly </w:t>
             </w:r>
           </w:p>
         </w:tc>
@@ -3226,11 +3145,9 @@
             <w:tcW w:w="1702" w:type="dxa"/>
           </w:tcPr>
           <w:p>
-            <w:proofErr w:type="spellStart"/>
             <w:r>
               <w:t>Blocklyduino</w:t>
             </w:r>
-            <w:proofErr w:type="spellEnd"/>
           </w:p>
         </w:tc>
         <w:tc>
@@ -3261,15 +3178,7 @@
               </w:numPr>
             </w:pPr>
             <w:r>
-              <w:t xml:space="preserve">Uses </w:t>
-            </w:r>
-            <w:proofErr w:type="spellStart"/>
-            <w:r>
-              <w:t>blockly</w:t>
-            </w:r>
-            <w:proofErr w:type="spellEnd"/>
-            <w:r>
-              <w:t xml:space="preserve"> as a basis for the coding element</w:t>
+              <w:t>Uses blockly as a basis for the coding element</w:t>
             </w:r>
           </w:p>
         </w:tc>
@@ -3309,11 +3218,9 @@
             <w:tcW w:w="1702" w:type="dxa"/>
           </w:tcPr>
           <w:p>
-            <w:proofErr w:type="spellStart"/>
             <w:r>
               <w:t>mBlock</w:t>
             </w:r>
-            <w:proofErr w:type="spellEnd"/>
           </w:p>
         </w:tc>
         <w:tc>
@@ -3361,15 +3268,7 @@
               </w:numPr>
             </w:pPr>
             <w:r>
-              <w:t xml:space="preserve">Requires that you use </w:t>
-            </w:r>
-            <w:proofErr w:type="spellStart"/>
-            <w:r>
-              <w:t>there</w:t>
-            </w:r>
-            <w:proofErr w:type="spellEnd"/>
-            <w:r>
-              <w:t xml:space="preserve"> hardware only</w:t>
+              <w:t>Requires that you use there hardware only</w:t>
             </w:r>
           </w:p>
           <w:p>
@@ -3633,15 +3532,7 @@
               <w:cnfStyle w:val="000000100000" w:firstRow="0" w:lastRow="0" w:firstColumn="0" w:lastColumn="0" w:oddVBand="0" w:evenVBand="0" w:oddHBand="1" w:evenHBand="0" w:firstRowFirstColumn="0" w:firstRowLastColumn="0" w:lastRowFirstColumn="0" w:lastRowLastColumn="0"/>
             </w:pPr>
             <w:r>
-              <w:t xml:space="preserve">To allow more experienced user to go more in depth into </w:t>
-            </w:r>
-            <w:proofErr w:type="spellStart"/>
-            <w:r>
-              <w:t>there</w:t>
-            </w:r>
-            <w:proofErr w:type="spellEnd"/>
-            <w:r>
-              <w:t xml:space="preserve"> code and fix any errors</w:t>
+              <w:t>To allow more experienced user to go more in depth into there code and fix any errors</w:t>
             </w:r>
           </w:p>
         </w:tc>
@@ -3654,15 +3545,7 @@
           </w:tcPr>
           <w:p>
             <w:r>
-              <w:t xml:space="preserve">Access to </w:t>
-            </w:r>
-            <w:proofErr w:type="spellStart"/>
-            <w:r>
-              <w:t>usb</w:t>
-            </w:r>
-            <w:proofErr w:type="spellEnd"/>
-            <w:r>
-              <w:t xml:space="preserve"> ports</w:t>
+              <w:t>Access to usb ports</w:t>
             </w:r>
           </w:p>
         </w:tc>
@@ -3692,13 +3575,8 @@
           <w:p>
             <w:r>
               <w:lastRenderedPageBreak/>
-              <w:t xml:space="preserve">Compiling and uploading the code to the </w:t>
-            </w:r>
-            <w:proofErr w:type="spellStart"/>
-            <w:r>
-              <w:t>arduino</w:t>
-            </w:r>
-            <w:proofErr w:type="spellEnd"/>
+              <w:t>Compiling and uploading the code to the arduino</w:t>
+            </w:r>
           </w:p>
         </w:tc>
         <w:tc>
@@ -3710,13 +3588,8 @@
               <w:cnfStyle w:val="000000100000" w:firstRow="0" w:lastRow="0" w:firstColumn="0" w:lastColumn="0" w:oddVBand="0" w:evenVBand="0" w:oddHBand="1" w:evenHBand="0" w:firstRowFirstColumn="0" w:firstRowLastColumn="0" w:lastRowFirstColumn="0" w:lastRowLastColumn="0"/>
             </w:pPr>
             <w:r>
-              <w:t xml:space="preserve">To allow the user to compile the code and download it to the </w:t>
-            </w:r>
-            <w:proofErr w:type="spellStart"/>
-            <w:r>
-              <w:t>arduino</w:t>
-            </w:r>
-            <w:proofErr w:type="spellEnd"/>
+              <w:t>To allow the user to compile the code and download it to the arduino</w:t>
+            </w:r>
           </w:p>
         </w:tc>
       </w:tr>
@@ -3761,13 +3634,8 @@
       <w:pPr>
         <w:pStyle w:val="ListParagraph"/>
       </w:pPr>
-      <w:proofErr w:type="spellStart"/>
-      <w:r>
-        <w:t>emilk</w:t>
-      </w:r>
-      <w:proofErr w:type="spellEnd"/>
-      <w:r>
-        <w:t>. (30 May 2020). </w:t>
+      <w:r>
+        <w:t>emilk. (30 May 2020). </w:t>
       </w:r>
       <w:r>
         <w:rPr>
@@ -3828,59 +3696,24 @@
           <w:numId w:val="2"/>
         </w:numPr>
       </w:pPr>
-      <w:proofErr w:type="spellStart"/>
-      <w:r>
-        <w:t>Gtk-rs</w:t>
-      </w:r>
-      <w:proofErr w:type="spellEnd"/>
-      <w:r>
-        <w:t xml:space="preserve">, a rust port of the well know </w:t>
-      </w:r>
-      <w:proofErr w:type="spellStart"/>
-      <w:r>
-        <w:t>gtk</w:t>
-      </w:r>
-      <w:proofErr w:type="spellEnd"/>
-      <w:r>
-        <w:t xml:space="preserve"> framework, this allows for the power of the </w:t>
-      </w:r>
-      <w:proofErr w:type="spellStart"/>
-      <w:r>
-        <w:t>gtk</w:t>
-      </w:r>
-      <w:proofErr w:type="spellEnd"/>
-      <w:r>
-        <w:t xml:space="preserve"> framework to be used by rust</w:t>
+      <w:r>
+        <w:t>Gtk-rs, a rust port of the well know gtk framework, this allows for the power of the gtk framework to be used by rust</w:t>
       </w:r>
     </w:p>
     <w:p>
       <w:pPr>
         <w:pStyle w:val="ListParagraph"/>
       </w:pPr>
-      <w:proofErr w:type="spellStart"/>
-      <w:r>
-        <w:t>gtk-rs</w:t>
-      </w:r>
-      <w:proofErr w:type="spellEnd"/>
-      <w:r>
-        <w:t>. (12 July 2021). </w:t>
+      <w:r>
+        <w:t>gtk-rs. (12 July 2021). </w:t>
       </w:r>
       <w:r>
         <w:rPr>
           <w:i/>
           <w:iCs/>
         </w:rPr>
-        <w:t>GTK-</w:t>
-      </w:r>
-      <w:proofErr w:type="spellStart"/>
-      <w:r>
-        <w:rPr>
-          <w:i/>
-          <w:iCs/>
-        </w:rPr>
-        <w:t>rs</w:t>
-      </w:r>
-      <w:proofErr w:type="spellEnd"/>
+        <w:t>GTK-rs</w:t>
+      </w:r>
       <w:r>
         <w:t>. [Online]. gtk4-rs. Last Updated: 17 September 2025. Available at: https://github.com/gtk-rs/gtk4-rs [Accessed 24 September 2025].</w:t>
       </w:r>
@@ -3972,13 +3805,8 @@
               </w:numPr>
             </w:pPr>
             <w:r>
-              <w:t xml:space="preserve">Is cross platform and will work with any </w:t>
-            </w:r>
-            <w:proofErr w:type="spellStart"/>
-            <w:r>
-              <w:t>os</w:t>
-            </w:r>
-            <w:proofErr w:type="spellEnd"/>
+              <w:t>Is cross platform and will work with any os</w:t>
+            </w:r>
           </w:p>
           <w:p>
             <w:pPr>
@@ -4021,15 +3849,7 @@
               </w:numPr>
             </w:pPr>
             <w:r>
-              <w:t xml:space="preserve">The theme of the framework is non-native looking so it does not match any one </w:t>
-            </w:r>
-            <w:proofErr w:type="spellStart"/>
-            <w:r>
-              <w:t>os</w:t>
-            </w:r>
-            <w:proofErr w:type="spellEnd"/>
-            <w:r>
-              <w:t xml:space="preserve"> </w:t>
+              <w:t xml:space="preserve">The theme of the framework is non-native looking so it does not match any one os </w:t>
             </w:r>
           </w:p>
         </w:tc>
@@ -4114,11 +3934,9 @@
             <w:tcW w:w="3005" w:type="dxa"/>
           </w:tcPr>
           <w:p>
-            <w:proofErr w:type="spellStart"/>
             <w:r>
               <w:t>Gtk-rs</w:t>
             </w:r>
-            <w:proofErr w:type="spellEnd"/>
           </w:p>
         </w:tc>
         <w:tc>
@@ -4286,19 +4104,9 @@
       <w:r>
         <w:t xml:space="preserve">use </w:t>
       </w:r>
-      <w:proofErr w:type="spellStart"/>
-      <w:r>
-        <w:t>serde</w:t>
-      </w:r>
-      <w:proofErr w:type="spellEnd"/>
-      <w:r>
-        <w:t>/</w:t>
-      </w:r>
-      <w:proofErr w:type="spellStart"/>
-      <w:r>
-        <w:t>serde_json</w:t>
-      </w:r>
-      <w:proofErr w:type="spellEnd"/>
+      <w:r>
+        <w:t>serde/serde_json</w:t>
+      </w:r>
       <w:r>
         <w:t xml:space="preserve">: </w:t>
       </w:r>
@@ -4307,13 +4115,8 @@
       <w:pPr>
         <w:pStyle w:val="ListParagraph"/>
       </w:pPr>
-      <w:proofErr w:type="spellStart"/>
-      <w:r>
-        <w:t>serde-rs</w:t>
-      </w:r>
-      <w:proofErr w:type="spellEnd"/>
-      <w:r>
-        <w:t>. (14 May 2016). </w:t>
+      <w:r>
+        <w:t>serde-rs. (14 May 2016). </w:t>
       </w:r>
       <w:r>
         <w:rPr>
@@ -4323,15 +4126,7 @@
         <w:t>Serde</w:t>
       </w:r>
       <w:r>
-        <w:t xml:space="preserve">. [Online]. Serde </w:t>
-      </w:r>
-      <w:proofErr w:type="spellStart"/>
-      <w:r>
-        <w:t>github</w:t>
-      </w:r>
-      <w:proofErr w:type="spellEnd"/>
-      <w:r>
-        <w:t>. Last Updated: 20 September 2025. Available at: https://github.com/serde-rs/serde [Accessed 24 September 2025].</w:t>
+        <w:t>. [Online]. Serde github. Last Updated: 20 September 2025. Available at: https://github.com/serde-rs/serde [Accessed 24 September 2025].</w:t>
       </w:r>
     </w:p>
     <w:p>
@@ -4679,37 +4474,16 @@
         <w:t xml:space="preserve">For the programming language I am going to use </w:t>
       </w:r>
       <w:r>
-        <w:t xml:space="preserve">rust version 1.92.0 nightly with </w:t>
-      </w:r>
-      <w:proofErr w:type="spellStart"/>
-      <w:r>
-        <w:t>rustc</w:t>
-      </w:r>
-      <w:proofErr w:type="spellEnd"/>
-      <w:r>
-        <w:t xml:space="preserve"> 1.92.0 and cargo 1.92.0 as this is what I currently have installed on my machine and this will allow me to code in rust and compile my code into a </w:t>
+        <w:t xml:space="preserve">rust version 1.92.0 nightly with rustc 1.92.0 and cargo 1.92.0 as this is what I currently have installed on my machine and this will allow me to code in rust and compile my code into a </w:t>
       </w:r>
       <w:r>
         <w:t xml:space="preserve">executable file. With this I am going to be using Egui 0.33 as the library I use for creating the window, and </w:t>
       </w:r>
-      <w:proofErr w:type="spellStart"/>
-      <w:r>
-        <w:t>serde_json</w:t>
-      </w:r>
-      <w:proofErr w:type="spellEnd"/>
-      <w:r>
-        <w:t xml:space="preserve"> 1.0</w:t>
-      </w:r>
-      <w:r>
-        <w:t xml:space="preserve">.145 for access to the blocks </w:t>
-      </w:r>
-      <w:proofErr w:type="spellStart"/>
-      <w:r>
-        <w:t>json</w:t>
-      </w:r>
-      <w:proofErr w:type="spellEnd"/>
-      <w:r>
-        <w:t xml:space="preserve"> files </w:t>
+      <w:r>
+        <w:t>serde_json 1.0</w:t>
+      </w:r>
+      <w:r>
+        <w:t xml:space="preserve">.145 for access to the blocks json files </w:t>
       </w:r>
       <w:r>
         <w:t xml:space="preserve">for compilation of the code ready for the </w:t>
@@ -5595,15 +5369,7 @@
         <w:t>To begin the development I</w:t>
       </w:r>
       <w:r>
-        <w:t xml:space="preserve"> searched for how </w:t>
-      </w:r>
-      <w:proofErr w:type="spellStart"/>
-      <w:r>
-        <w:t>egui</w:t>
-      </w:r>
-      <w:proofErr w:type="spellEnd"/>
-      <w:r>
-        <w:t xml:space="preserve"> windows work and found this link, (</w:t>
+        <w:t xml:space="preserve"> searched for how egui windows work and found this link, (</w:t>
       </w:r>
       <w:r>
         <w:t>w3resources. (23/11/2024). </w:t>
@@ -6011,15 +5777,7 @@
           </w:tcPr>
           <w:p>
             <w:r>
-              <w:t xml:space="preserve">The window does have the title “Blocks for </w:t>
-            </w:r>
-            <w:proofErr w:type="spellStart"/>
-            <w:r>
-              <w:t>arduino</w:t>
-            </w:r>
-            <w:proofErr w:type="spellEnd"/>
-            <w:r>
-              <w:t>”</w:t>
+              <w:t>The window does have the title “Blocks for arduino”</w:t>
             </w:r>
           </w:p>
         </w:tc>
@@ -6137,49 +5895,23 @@
           <w:i/>
           <w:iCs/>
         </w:rPr>
-        <w:t xml:space="preserve">Egui </w:t>
-      </w:r>
-      <w:proofErr w:type="spellStart"/>
+        <w:t>Egui Seperators</w:t>
+      </w:r>
+      <w:r>
+        <w:t>. [Online]. Docs.rs. Last Updated: 10 November 2025. Available at: https://docs.rs/egui/latest/egui/widgets/struct.Separator.html [Accessed 19 November 2025]</w:t>
+      </w:r>
+      <w:r>
+        <w:t xml:space="preserve">), this website I began to research into </w:t>
+      </w:r>
       <w:r>
         <w:rPr>
           <w:i/>
           <w:iCs/>
         </w:rPr>
-        <w:t>Seperators</w:t>
-      </w:r>
-      <w:proofErr w:type="spellEnd"/>
-      <w:r>
-        <w:t>. [Online]. Docs.rs. Last Updated: 10 November 2025. Available at: https://docs.rs/egui/latest/egui/widgets/struct.Separator.html [Accessed 19 November 2025]</w:t>
-      </w:r>
-      <w:r>
-        <w:t xml:space="preserve">), this website I began to research into </w:t>
-      </w:r>
-      <w:proofErr w:type="spellStart"/>
-      <w:r>
-        <w:rPr>
-          <w:i/>
-          <w:iCs/>
-        </w:rPr>
-        <w:t>Seperators</w:t>
-      </w:r>
-      <w:proofErr w:type="spellEnd"/>
-      <w:r>
-        <w:rPr>
-          <w:i/>
-          <w:iCs/>
-        </w:rPr>
-        <w:t xml:space="preserve"> </w:t>
-      </w:r>
-      <w:r>
-        <w:t xml:space="preserve">which are inbuilt into </w:t>
-      </w:r>
-      <w:proofErr w:type="spellStart"/>
-      <w:r>
-        <w:t>egui</w:t>
-      </w:r>
-      <w:proofErr w:type="spellEnd"/>
-      <w:r>
-        <w:t xml:space="preserve"> to allow you to separate your window into </w:t>
+        <w:t xml:space="preserve">Seperators </w:t>
+      </w:r>
+      <w:r>
+        <w:t xml:space="preserve">which are inbuilt into egui to allow you to separate your window into </w:t>
       </w:r>
       <w:r>
         <w:t>distinct sections</w:t>
@@ -6452,15 +6184,7 @@
           </w:tcPr>
           <w:p>
             <w:r>
-              <w:t xml:space="preserve">To have custom colours for the separator it has to be done manually, there is no inbuilt function in </w:t>
-            </w:r>
-            <w:proofErr w:type="spellStart"/>
-            <w:r>
-              <w:t>egui</w:t>
-            </w:r>
-            <w:proofErr w:type="spellEnd"/>
-            <w:r>
-              <w:t xml:space="preserve"> for it</w:t>
+              <w:t>To have custom colours for the separator it has to be done manually, there is no inbuilt function in egui for it</w:t>
             </w:r>
           </w:p>
         </w:tc>
@@ -6683,13 +6407,8 @@
             <w:r>
               <w:t xml:space="preserve">The separator is </w:t>
             </w:r>
-            <w:proofErr w:type="spellStart"/>
-            <w:r>
-              <w:t>visbale</w:t>
-            </w:r>
-            <w:proofErr w:type="spellEnd"/>
-            <w:r>
-              <w:t xml:space="preserve"> within the window </w:t>
+            <w:r>
+              <w:t xml:space="preserve">visbale within the window </w:t>
             </w:r>
           </w:p>
         </w:tc>
@@ -7118,15 +6837,7 @@
         <w:t xml:space="preserve">coding another section of </w:t>
       </w:r>
       <w:r>
-        <w:t xml:space="preserve">code for this project. The main limitation of this sprint was that </w:t>
-      </w:r>
-      <w:proofErr w:type="spellStart"/>
-      <w:r>
-        <w:t>egui</w:t>
-      </w:r>
-      <w:proofErr w:type="spellEnd"/>
-      <w:r>
-        <w:t xml:space="preserve"> does not support full window </w:t>
+        <w:t xml:space="preserve">code for this project. The main limitation of this sprint was that egui does not support full window </w:t>
       </w:r>
       <w:r>
         <w:t>separators,</w:t>
@@ -7162,13 +6873,8 @@
       <w:r>
         <w:t xml:space="preserve">. This will require me to setup a </w:t>
       </w:r>
-      <w:proofErr w:type="spellStart"/>
-      <w:r>
-        <w:t>json</w:t>
-      </w:r>
-      <w:proofErr w:type="spellEnd"/>
-      <w:r>
-        <w:t xml:space="preserve"> file for the main program to read to have the onscreen characteristics of the </w:t>
+      <w:r>
+        <w:t xml:space="preserve">json file for the main program to read to have the onscreen characteristics of the </w:t>
       </w:r>
       <w:r>
         <w:t xml:space="preserve">block within the window. </w:t>
@@ -7199,26 +6905,10 @@
         <w:t>For this I am going to need to</w:t>
       </w:r>
       <w:r>
-        <w:t xml:space="preserve"> have a way to read and write to a </w:t>
-      </w:r>
-      <w:proofErr w:type="spellStart"/>
-      <w:r>
-        <w:t>json</w:t>
-      </w:r>
-      <w:proofErr w:type="spellEnd"/>
-      <w:r>
-        <w:t xml:space="preserve"> file</w:t>
-      </w:r>
-      <w:r>
-        <w:t xml:space="preserve">, doing some research online I found people use </w:t>
-      </w:r>
-      <w:proofErr w:type="spellStart"/>
-      <w:r>
-        <w:t>serde.json</w:t>
-      </w:r>
-      <w:proofErr w:type="spellEnd"/>
-      <w:r>
-        <w:t xml:space="preserve"> (</w:t>
+        <w:t xml:space="preserve"> have a way to read and write to a json file</w:t>
+      </w:r>
+      <w:r>
+        <w:t>, doing some research online I found people use serde.json (</w:t>
       </w:r>
       <w:r>
         <w:t>Buhr, E. and Serde Contributors. (20 April 2017). </w:t>
@@ -7240,23 +6930,7 @@
         <w:t>,</w:t>
       </w:r>
       <w:r>
-        <w:t xml:space="preserve"> for my project I have chosen to use </w:t>
-      </w:r>
-      <w:proofErr w:type="spellStart"/>
-      <w:r>
-        <w:t>serde</w:t>
-      </w:r>
-      <w:proofErr w:type="spellEnd"/>
-      <w:r>
-        <w:t xml:space="preserve"> </w:t>
-      </w:r>
-      <w:proofErr w:type="spellStart"/>
-      <w:r>
-        <w:t>json</w:t>
-      </w:r>
-      <w:proofErr w:type="spellEnd"/>
-      <w:r>
-        <w:t xml:space="preserve"> as I have similar </w:t>
+        <w:t xml:space="preserve"> for my project I have chosen to use serde json as I have similar </w:t>
       </w:r>
       <w:r>
         <w:t>use case.</w:t>
@@ -7372,15 +7046,7 @@
               <w:t xml:space="preserve">name of </w:t>
             </w:r>
             <w:r>
-              <w:t>“</w:t>
-            </w:r>
-            <w:proofErr w:type="spellStart"/>
-            <w:r>
-              <w:t>Test_block</w:t>
-            </w:r>
-            <w:proofErr w:type="spellEnd"/>
-            <w:r>
-              <w:t>”</w:t>
+              <w:t>“Test_block”</w:t>
             </w:r>
           </w:p>
         </w:tc>
@@ -7470,13 +7136,8 @@
             <w:r>
               <w:t xml:space="preserve">The block </w:t>
             </w:r>
-            <w:proofErr w:type="spellStart"/>
-            <w:r>
-              <w:t>json</w:t>
-            </w:r>
-            <w:proofErr w:type="spellEnd"/>
-            <w:r>
-              <w:t xml:space="preserve"> is in another place and </w:t>
+            <w:r>
+              <w:t xml:space="preserve">json is in another place and </w:t>
             </w:r>
             <w:r>
               <w:t>may read the wrong file if names are similar</w:t>
@@ -7632,15 +7293,7 @@
           </w:tcPr>
           <w:p>
             <w:r>
-              <w:t>The box is red, 100x100 and has the title “</w:t>
-            </w:r>
-            <w:proofErr w:type="spellStart"/>
-            <w:r>
-              <w:t>Test_block</w:t>
-            </w:r>
-            <w:proofErr w:type="spellEnd"/>
-            <w:r>
-              <w:t>”</w:t>
+              <w:t>The box is red, 100x100 and has the title “Test_block”</w:t>
             </w:r>
           </w:p>
         </w:tc>
@@ -7650,15 +7303,7 @@
           </w:tcPr>
           <w:p>
             <w:r>
-              <w:t>There is a red box that is 100x100 and has the title “</w:t>
-            </w:r>
-            <w:proofErr w:type="spellStart"/>
-            <w:r>
-              <w:t>Test_block</w:t>
-            </w:r>
-            <w:proofErr w:type="spellEnd"/>
-            <w:r>
-              <w:t>”</w:t>
+              <w:t>There is a red box that is 100x100 and has the title “Test_block”</w:t>
             </w:r>
           </w:p>
         </w:tc>
@@ -7706,13 +7351,8 @@
               <w:t xml:space="preserve">There will be a output in the terminal that outputs </w:t>
             </w:r>
             <w:r>
-              <w:t xml:space="preserve">that it has read the </w:t>
-            </w:r>
-            <w:proofErr w:type="spellStart"/>
-            <w:r>
-              <w:t>json</w:t>
-            </w:r>
-            <w:proofErr w:type="spellEnd"/>
+              <w:t>that it has read the json</w:t>
+            </w:r>
           </w:p>
         </w:tc>
       </w:tr>
@@ -7853,39 +7493,7 @@
         <w:t xml:space="preserve">For the development stage I first worked on </w:t>
       </w:r>
       <w:r>
-        <w:t xml:space="preserve">having my program read a </w:t>
-      </w:r>
-      <w:proofErr w:type="spellStart"/>
-      <w:r>
-        <w:t>json</w:t>
-      </w:r>
-      <w:proofErr w:type="spellEnd"/>
-      <w:r>
-        <w:t xml:space="preserve"> file. To do this I used </w:t>
-      </w:r>
-      <w:proofErr w:type="spellStart"/>
-      <w:r>
-        <w:t>serde_json</w:t>
-      </w:r>
-      <w:proofErr w:type="spellEnd"/>
-      <w:r>
-        <w:t xml:space="preserve"> which is a rust library that is able to read </w:t>
-      </w:r>
-      <w:proofErr w:type="spellStart"/>
-      <w:r>
-        <w:t>json</w:t>
-      </w:r>
-      <w:proofErr w:type="spellEnd"/>
-      <w:r>
-        <w:t xml:space="preserve">. Next I made it so It read only the first section of the </w:t>
-      </w:r>
-      <w:proofErr w:type="spellStart"/>
-      <w:r>
-        <w:t>json</w:t>
-      </w:r>
-      <w:proofErr w:type="spellEnd"/>
-      <w:r>
-        <w:t xml:space="preserve"> file so it created the block with the correct title. The next step for development was </w:t>
+        <w:t xml:space="preserve">having my program read a json file. To do this I used serde_json which is a rust library that is able to read json. Next I made it so It read only the first section of the json file so it created the block with the correct title. The next step for development was </w:t>
       </w:r>
       <w:r>
         <w:t>creating the block onscreen</w:t>
@@ -7895,11 +7503,65 @@
       </w:r>
     </w:p>
     <w:p>
+      <w:r>
+        <w:lastRenderedPageBreak/>
+        <w:drawing>
+          <wp:inline distT="0" distB="0" distL="0" distR="0" wp14:anchorId="6F76E53A" wp14:editId="47C618E6">
+            <wp:extent cx="5712460" cy="2906861"/>
+            <wp:effectExtent l="0" t="0" r="2540" b="8255"/>
+            <wp:docPr id="1038336644" name="Picture 1"/>
+            <wp:cNvGraphicFramePr>
+              <a:graphicFrameLocks xmlns:a="http://schemas.openxmlformats.org/drawingml/2006/main" noChangeAspect="1"/>
+            </wp:cNvGraphicFramePr>
+            <a:graphic xmlns:a="http://schemas.openxmlformats.org/drawingml/2006/main">
+              <a:graphicData uri="http://schemas.openxmlformats.org/drawingml/2006/picture">
+                <pic:pic xmlns:pic="http://schemas.openxmlformats.org/drawingml/2006/picture">
+                  <pic:nvPicPr>
+                    <pic:cNvPr id="1038336644" name=""/>
+                    <pic:cNvPicPr/>
+                  </pic:nvPicPr>
+                  <pic:blipFill>
+                    <a:blip r:embed="rId21"/>
+                    <a:stretch>
+                      <a:fillRect/>
+                    </a:stretch>
+                  </pic:blipFill>
+                  <pic:spPr>
+                    <a:xfrm>
+                      <a:off x="0" y="0"/>
+                      <a:ext cx="5731124" cy="2916359"/>
+                    </a:xfrm>
+                    <a:prstGeom prst="rect">
+                      <a:avLst/>
+                    </a:prstGeom>
+                  </pic:spPr>
+                </pic:pic>
+              </a:graphicData>
+            </a:graphic>
+          </wp:inline>
+        </w:drawing>
+      </w:r>
+    </w:p>
+    <w:p>
+      <w:pPr>
+        <w:rPr>
+          <w:i/>
+          <w:iCs/>
+        </w:rPr>
+      </w:pPr>
+      <w:r>
+        <w:rPr>
+          <w:i/>
+          <w:iCs/>
+        </w:rPr>
+        <w:t>Talk about</w:t>
+      </w:r>
+    </w:p>
+    <w:p>
       <w:pPr>
         <w:pStyle w:val="Heading3"/>
       </w:pPr>
       <w:r>
-        <w:lastRenderedPageBreak/>
         <w:t>Post-Development Tests</w:t>
       </w:r>
     </w:p>
@@ -7981,15 +7643,7 @@
           </w:tcPr>
           <w:p>
             <w:r>
-              <w:t>The box is red, 100x100 and has the title “</w:t>
-            </w:r>
-            <w:proofErr w:type="spellStart"/>
-            <w:r>
-              <w:t>Test_block</w:t>
-            </w:r>
-            <w:proofErr w:type="spellEnd"/>
-            <w:r>
-              <w:t>”</w:t>
+              <w:t>The box is red, 100x100 and has the title “Test_block”</w:t>
             </w:r>
           </w:p>
         </w:tc>
@@ -7999,13 +7653,8 @@
           </w:tcPr>
           <w:p>
             <w:r>
-              <w:t xml:space="preserve">The box was red and 100x100 with the title of </w:t>
-            </w:r>
-            <w:proofErr w:type="spellStart"/>
-            <w:r>
-              <w:t>Test_block</w:t>
-            </w:r>
-            <w:proofErr w:type="spellEnd"/>
+              <w:t>The box was red and 100x100 with the title of Test_block</w:t>
+            </w:r>
           </w:p>
         </w:tc>
         <w:tc>
@@ -8052,15 +7701,7 @@
               <w:t xml:space="preserve">The block has read the </w:t>
             </w:r>
             <w:r>
-              <w:t xml:space="preserve">correct information from the </w:t>
-            </w:r>
-            <w:proofErr w:type="spellStart"/>
-            <w:r>
-              <w:t>json</w:t>
-            </w:r>
-            <w:proofErr w:type="spellEnd"/>
-            <w:r>
-              <w:t xml:space="preserve"> </w:t>
+              <w:t xml:space="preserve">correct information from the json </w:t>
             </w:r>
           </w:p>
         </w:tc>
@@ -8178,7 +7819,7 @@
       </w:r>
     </w:p>
     <w:sectPr>
-      <w:headerReference w:type="default" r:id="rId21"/>
+      <w:headerReference w:type="default" r:id="rId22"/>
       <w:pgSz w:w="11906" w:h="16838"/>
       <w:pgMar w:top="1440" w:right="1440" w:bottom="1440" w:left="1440" w:header="708" w:footer="708" w:gutter="0"/>
       <w:cols w:space="708"/>
